--- a/DLAD/DEVELOPMENT/DLAD-Part-3.docx
+++ b/DLAD/DEVELOPMENT/DLAD-Part-3.docx
@@ -78,18 +78,43 @@
           <w:szCs w:val="24"/>
         </w:rPr>
       </w:pPr>
-      <w:hyperlink w:anchor="P3_103" w:history="1">
-        <w:r>
-          <w:rPr>
-            <w:rStyle w:val="Hyperlink"/>
-            <w:color w:val="auto"/>
-            <w:sz w:val="24"/>
-            <w:szCs w:val="24"/>
-            <w:u w:val="none"/>
-          </w:rPr>
-          <w:t>3.103</w:t>
-        </w:r>
-      </w:hyperlink>
+      <w:r>
+        <w:fldChar w:fldCharType="begin"/>
+      </w:r>
+      <w:r>
+        <w:instrText xml:space="preserve"> </w:instrText>
+      </w:r>
+      <w:bookmarkStart w:id="0" w:name="_GoBack"/>
+      <w:bookmarkEnd w:id="0"/>
+      <w:r>
+        <w:instrText>HYPERLINK “DLAD-Part%203.docx” \l "P3_</w:instrText>
+      </w:r>
+      <w:r>
+        <w:instrText xml:space="preserve">103" </w:instrText>
+      </w:r>
+      <w:r>
+        <w:fldChar w:fldCharType="separate"/>
+      </w:r>
+      <w:r>
+        <w:rPr>
+          <w:rStyle w:val="Hyperlink"/>
+          <w:color w:val="auto"/>
+          <w:sz w:val="24"/>
+          <w:szCs w:val="24"/>
+          <w:u w:val="none"/>
+        </w:rPr>
+        <w:t>3.103</w:t>
+      </w:r>
+      <w:r>
+        <w:rPr>
+          <w:rStyle w:val="Hyperlink"/>
+          <w:color w:val="auto"/>
+          <w:sz w:val="24"/>
+          <w:szCs w:val="24"/>
+          <w:u w:val="none"/>
+        </w:rPr>
+        <w:fldChar w:fldCharType="end"/>
+      </w:r>
       <w:r>
         <w:rPr>
           <w:sz w:val="24"/>
@@ -119,7 +144,7 @@
           <w:szCs w:val="24"/>
         </w:rPr>
       </w:pPr>
-      <w:hyperlink w:anchor="P3_104" w:history="1">
+      <w:hyperlink r:id="rId5" w:anchor="P3_104" w:history="1">
         <w:r>
           <w:rPr>
             <w:sz w:val="24"/>
@@ -157,7 +182,7 @@
           <w:szCs w:val="24"/>
         </w:rPr>
       </w:pPr>
-      <w:hyperlink w:anchor="P3_104_1" w:history="1">
+      <w:hyperlink r:id="rId6" w:anchor="P3_104_1" w:history="1">
         <w:r>
           <w:rPr>
             <w:rStyle w:val="Hyperlink"/>
@@ -194,7 +219,7 @@
           <w:szCs w:val="24"/>
         </w:rPr>
       </w:pPr>
-      <w:hyperlink w:anchor="P3_104_3" w:history="1">
+      <w:hyperlink r:id="rId7" w:anchor="P3_104_3" w:history="1">
         <w:r>
           <w:rPr>
             <w:rStyle w:val="Hyperlink"/>
@@ -222,7 +247,7 @@
           <w:szCs w:val="24"/>
         </w:rPr>
       </w:pPr>
-      <w:hyperlink w:anchor="P3_104_4" w:history="1">
+      <w:hyperlink r:id="rId8" w:anchor="P3_104_4" w:history="1">
         <w:r>
           <w:rPr>
             <w:rStyle w:val="Hyperlink"/>
@@ -248,7 +273,7 @@
           <w:szCs w:val="24"/>
         </w:rPr>
       </w:pPr>
-      <w:hyperlink w:anchor="P3_104_7" w:history="1">
+      <w:hyperlink r:id="rId9" w:anchor="P3_104_7" w:history="1">
         <w:r>
           <w:rPr>
             <w:rStyle w:val="Hyperlink"/>
@@ -299,7 +324,7 @@
           <w:szCs w:val="24"/>
         </w:rPr>
       </w:pPr>
-      <w:hyperlink w:anchor="P3_203" w:history="1">
+      <w:hyperlink r:id="rId10" w:anchor="P3_203" w:history="1">
         <w:r>
           <w:rPr>
             <w:sz w:val="24"/>
@@ -345,7 +370,7 @@
           <w:szCs w:val="24"/>
         </w:rPr>
       </w:pPr>
-      <w:hyperlink w:anchor="P3_204" w:history="1">
+      <w:hyperlink r:id="rId11" w:anchor="P3_204" w:history="1">
         <w:r>
           <w:rPr>
             <w:rStyle w:val="Hyperlink"/>
@@ -409,7 +434,7 @@
           <w:szCs w:val="24"/>
         </w:rPr>
       </w:pPr>
-      <w:hyperlink w:anchor="P3_301" w:history="1">
+      <w:hyperlink r:id="rId12" w:anchor="P3_301" w:history="1">
         <w:r>
           <w:rPr>
             <w:sz w:val="24"/>
@@ -474,7 +499,7 @@
           <w:szCs w:val="24"/>
         </w:rPr>
       </w:pPr>
-      <w:hyperlink w:anchor="P3_705" w:history="1">
+      <w:hyperlink r:id="rId13" w:anchor="P3_705" w:history="1">
         <w:r>
           <w:rPr>
             <w:rStyle w:val="Hyperlink"/>
@@ -537,7 +562,7 @@
           <w:szCs w:val="24"/>
         </w:rPr>
       </w:pPr>
-      <w:hyperlink w:anchor="P3_806" w:history="1">
+      <w:hyperlink r:id="rId14" w:anchor="P3_806" w:history="1">
         <w:r>
           <w:rPr>
             <w:sz w:val="24"/>
@@ -594,7 +619,7 @@
           <w:szCs w:val="24"/>
         </w:rPr>
       </w:pPr>
-      <w:hyperlink w:anchor="P3_903" w:history="1">
+      <w:hyperlink r:id="rId15" w:anchor="P3_903" w:history="1">
         <w:r>
           <w:rPr>
             <w:rStyle w:val="Hyperlink"/>
@@ -661,7 +686,7 @@
           <w:szCs w:val="24"/>
         </w:rPr>
       </w:pPr>
-      <w:bookmarkStart w:id="0" w:name="P3_103"/>
+      <w:bookmarkStart w:id="1" w:name="P3_103"/>
       <w:r>
         <w:rPr>
           <w:sz w:val="24"/>
@@ -670,7 +695,7 @@
         <w:t>3.103 Independent pricing.</w:t>
       </w:r>
     </w:p>
-    <w:bookmarkEnd w:id="0"/>
+    <w:bookmarkEnd w:id="1"/>
     <w:p>
       <w:pPr>
         <w:spacing w:after="240"/>
@@ -698,7 +723,7 @@
           <w:szCs w:val="24"/>
         </w:rPr>
       </w:pPr>
-      <w:bookmarkStart w:id="1" w:name="P3_104"/>
+      <w:bookmarkStart w:id="2" w:name="P3_104"/>
       <w:r>
         <w:rPr>
           <w:sz w:val="24"/>
@@ -706,7 +731,7 @@
         </w:rPr>
         <w:t>3.104 Procurement integrity.</w:t>
       </w:r>
-      <w:bookmarkEnd w:id="1"/>
+      <w:bookmarkEnd w:id="2"/>
     </w:p>
     <w:p>
       <w:pPr>
@@ -715,7 +740,7 @@
           <w:b w:val="0"/>
         </w:rPr>
       </w:pPr>
-      <w:bookmarkStart w:id="2" w:name="P3_104_1"/>
+      <w:bookmarkStart w:id="3" w:name="P3_104_1"/>
       <w:r>
         <w:rPr>
           <w:rStyle w:val="Heading3Char"/>
@@ -724,7 +749,7 @@
         </w:rPr>
         <w:t>3.104-1 Definitions.</w:t>
       </w:r>
-      <w:bookmarkEnd w:id="2"/>
+      <w:bookmarkEnd w:id="3"/>
     </w:p>
     <w:p>
       <w:pPr>
@@ -871,7 +896,7 @@
           <w:szCs w:val="24"/>
         </w:rPr>
       </w:pPr>
-      <w:bookmarkStart w:id="3" w:name="P3_104_3"/>
+      <w:bookmarkStart w:id="4" w:name="P3_104_3"/>
       <w:r>
         <w:rPr>
           <w:sz w:val="24"/>
@@ -879,7 +904,7 @@
         </w:rPr>
         <w:t>3.104-3</w:t>
       </w:r>
-      <w:bookmarkEnd w:id="3"/>
+      <w:bookmarkEnd w:id="4"/>
       <w:r>
         <w:rPr>
           <w:sz w:val="24"/>
@@ -901,7 +926,7 @@
           <w:szCs w:val="24"/>
         </w:rPr>
       </w:pPr>
-      <w:bookmarkStart w:id="4" w:name="_Hlk60746667"/>
+      <w:bookmarkStart w:id="5" w:name="_Hlk60746667"/>
       <w:r>
         <w:rPr>
           <w:rFonts w:eastAsia="Calibri"/>
@@ -916,9 +941,9 @@
       <w:pPr>
         <w:pStyle w:val="Heading3"/>
       </w:pPr>
-      <w:bookmarkStart w:id="5" w:name="_Hlk60746875"/>
-      <w:bookmarkStart w:id="6" w:name="P3_104_7"/>
-      <w:bookmarkEnd w:id="4"/>
+      <w:bookmarkStart w:id="6" w:name="_Hlk60746875"/>
+      <w:bookmarkStart w:id="7" w:name="P3_104_7"/>
+      <w:bookmarkEnd w:id="5"/>
       <w:r>
         <w:t>3.104-4 Statutory and related prohibitions, restrictions, and requirements.</w:t>
       </w:r>
@@ -927,14 +952,14 @@
       <w:pPr>
         <w:pStyle w:val="List1"/>
       </w:pPr>
-      <w:bookmarkStart w:id="7" w:name="_Hlk60746784"/>
+      <w:bookmarkStart w:id="8" w:name="_Hlk60746784"/>
       <w:r>
         <w:rPr>
           <w:szCs w:val="24"/>
         </w:rPr>
         <w:t>(a) Oversight officials have authority to access contractor bid or proposal information or source selection information to the extent necessary to perform their official duties.</w:t>
       </w:r>
-      <w:bookmarkEnd w:id="7"/>
+      <w:bookmarkEnd w:id="8"/>
     </w:p>
     <w:p>
       <w:pPr>
@@ -952,7 +977,7 @@
         </w:rPr>
         <w:t xml:space="preserve">using the mandatory </w:t>
       </w:r>
-      <w:hyperlink r:id="rId5" w:history="1">
+      <w:hyperlink r:id="rId16" w:history="1">
         <w:r>
           <w:rPr>
             <w:rStyle w:val="Hyperlink"/>
@@ -967,7 +992,7 @@
         </w:rPr>
         <w:t xml:space="preserve"> (</w:t>
       </w:r>
-      <w:hyperlink r:id="rId6" w:history="1">
+      <w:hyperlink r:id="rId17" w:history="1">
         <w:r>
           <w:rPr>
             <w:rStyle w:val="Hyperlink"/>
@@ -1016,7 +1041,7 @@
         <w:t>.</w:t>
       </w:r>
     </w:p>
-    <w:bookmarkEnd w:id="5"/>
+    <w:bookmarkEnd w:id="6"/>
     <w:p>
       <w:pPr>
         <w:pStyle w:val="Heading3"/>
@@ -1034,7 +1059,7 @@
         </w:rPr>
         <w:t>3.104-7 Violations or possible violations.</w:t>
       </w:r>
-      <w:bookmarkEnd w:id="6"/>
+      <w:bookmarkEnd w:id="7"/>
     </w:p>
     <w:p>
       <w:pPr>
@@ -1113,7 +1138,7 @@
           <w:szCs w:val="24"/>
         </w:rPr>
       </w:pPr>
-      <w:bookmarkStart w:id="8" w:name="P3_203"/>
+      <w:bookmarkStart w:id="9" w:name="P3_203"/>
       <w:r>
         <w:rPr>
           <w:sz w:val="24"/>
@@ -1121,7 +1146,7 @@
         </w:rPr>
         <w:t>3.203 Reporting suspected violations of the FAR Gratuities clause.</w:t>
       </w:r>
-      <w:bookmarkEnd w:id="8"/>
+      <w:bookmarkEnd w:id="9"/>
     </w:p>
     <w:p>
       <w:pPr>
@@ -1159,7 +1184,7 @@
           <w:szCs w:val="24"/>
         </w:rPr>
       </w:pPr>
-      <w:bookmarkStart w:id="9" w:name="P3_204"/>
+      <w:bookmarkStart w:id="10" w:name="P3_204"/>
       <w:r>
         <w:rPr>
           <w:sz w:val="24"/>
@@ -1167,7 +1192,7 @@
         </w:rPr>
         <w:t>3.204 Treatment of violations.</w:t>
       </w:r>
-      <w:bookmarkEnd w:id="9"/>
+      <w:bookmarkEnd w:id="10"/>
     </w:p>
     <w:p>
       <w:pPr>
@@ -1208,7 +1233,7 @@
           <w:szCs w:val="24"/>
         </w:rPr>
       </w:pPr>
-      <w:bookmarkStart w:id="10" w:name="P3_301"/>
+      <w:bookmarkStart w:id="11" w:name="P3_301"/>
       <w:r>
         <w:rPr>
           <w:sz w:val="24"/>
@@ -1216,7 +1241,7 @@
         </w:rPr>
         <w:t>3.301 General.</w:t>
       </w:r>
-      <w:bookmarkEnd w:id="10"/>
+      <w:bookmarkEnd w:id="11"/>
     </w:p>
     <w:p>
       <w:pPr>
@@ -1268,7 +1293,7 @@
           <w:szCs w:val="24"/>
         </w:rPr>
       </w:pPr>
-      <w:bookmarkStart w:id="11" w:name="P3_705"/>
+      <w:bookmarkStart w:id="12" w:name="P3_705"/>
       <w:r>
         <w:rPr>
           <w:sz w:val="24"/>
@@ -1276,7 +1301,7 @@
         </w:rPr>
         <w:t>3.705 Procedures.</w:t>
       </w:r>
-      <w:bookmarkEnd w:id="11"/>
+      <w:bookmarkEnd w:id="12"/>
     </w:p>
     <w:p>
       <w:pPr>
@@ -1328,7 +1353,7 @@
           <w:szCs w:val="24"/>
         </w:rPr>
       </w:pPr>
-      <w:bookmarkStart w:id="12" w:name="P3_806"/>
+      <w:bookmarkStart w:id="13" w:name="P3_806"/>
       <w:r>
         <w:rPr>
           <w:sz w:val="24"/>
@@ -1336,7 +1361,7 @@
         </w:rPr>
         <w:t>3.806</w:t>
       </w:r>
-      <w:bookmarkEnd w:id="12"/>
+      <w:bookmarkEnd w:id="13"/>
       <w:r>
         <w:rPr>
           <w:sz w:val="24"/>
@@ -1396,7 +1421,7 @@
           <w:szCs w:val="24"/>
         </w:rPr>
       </w:pPr>
-      <w:bookmarkStart w:id="13" w:name="P3_903"/>
+      <w:bookmarkStart w:id="14" w:name="P3_903"/>
       <w:r>
         <w:rPr>
           <w:sz w:val="24"/>
@@ -1404,7 +1429,7 @@
         </w:rPr>
         <w:t>3.903 Policy.</w:t>
       </w:r>
-      <w:bookmarkEnd w:id="13"/>
+      <w:bookmarkEnd w:id="14"/>
     </w:p>
     <w:p>
       <w:pPr>

--- a/DLAD/DEVELOPMENT/DLAD-Part-3.docx
+++ b/DLAD/DEVELOPMENT/DLAD-Part-3.docx
@@ -78,6 +78,47 @@
           <w:szCs w:val="24"/>
         </w:rPr>
       </w:pPr>
+      <w:hyperlink r:id="rId5" w:anchor="P3_103" w:history="1">
+        <w:r>
+          <w:rPr>
+            <w:rStyle w:val="Hyperlink"/>
+            <w:color w:val="auto"/>
+            <w:sz w:val="24"/>
+            <w:szCs w:val="24"/>
+            <w:u w:val="none"/>
+          </w:rPr>
+          <w:t>3.103</w:t>
+        </w:r>
+      </w:hyperlink>
+      <w:r>
+        <w:rPr>
+          <w:sz w:val="24"/>
+          <w:szCs w:val="24"/>
+        </w:rPr>
+        <w:tab/>
+      </w:r>
+      <w:r>
+        <w:rPr>
+          <w:sz w:val="24"/>
+          <w:szCs w:val="24"/>
+        </w:rPr>
+        <w:tab/>
+      </w:r>
+      <w:r>
+        <w:rPr>
+          <w:sz w:val="24"/>
+          <w:szCs w:val="24"/>
+        </w:rPr>
+        <w:t>Independent pricing.</w:t>
+      </w:r>
+    </w:p>
+    <w:p>
+      <w:pPr>
+        <w:rPr>
+          <w:sz w:val="24"/>
+          <w:szCs w:val="24"/>
+        </w:rPr>
+      </w:pPr>
       <w:r>
         <w:fldChar w:fldCharType="begin"/>
       </w:r>
@@ -87,72 +128,28 @@
       <w:bookmarkStart w:id="0" w:name="_GoBack"/>
       <w:bookmarkEnd w:id="0"/>
       <w:r>
-        <w:instrText>HYPERLINK “DLAD-Part%203.docx” \l "P3_</w:instrText>
-      </w:r>
-      <w:r>
-        <w:instrText xml:space="preserve">103" </w:instrText>
+        <w:instrText>HYPERLINK "DLAD-Part-3</w:instrText>
+      </w:r>
+      <w:r>
+        <w:instrText xml:space="preserve">.docx" \l "P3_104" </w:instrText>
       </w:r>
       <w:r>
         <w:fldChar w:fldCharType="separate"/>
       </w:r>
       <w:r>
         <w:rPr>
-          <w:rStyle w:val="Hyperlink"/>
-          <w:color w:val="auto"/>
-          <w:sz w:val="24"/>
-          <w:szCs w:val="24"/>
-          <w:u w:val="none"/>
-        </w:rPr>
-        <w:t>3.103</w:t>
-      </w:r>
-      <w:r>
-        <w:rPr>
-          <w:rStyle w:val="Hyperlink"/>
-          <w:color w:val="auto"/>
-          <w:sz w:val="24"/>
-          <w:szCs w:val="24"/>
-          <w:u w:val="none"/>
+          <w:sz w:val="24"/>
+          <w:szCs w:val="24"/>
+        </w:rPr>
+        <w:t>3.104</w:t>
+      </w:r>
+      <w:r>
+        <w:rPr>
+          <w:sz w:val="24"/>
+          <w:szCs w:val="24"/>
         </w:rPr>
         <w:fldChar w:fldCharType="end"/>
       </w:r>
-      <w:r>
-        <w:rPr>
-          <w:sz w:val="24"/>
-          <w:szCs w:val="24"/>
-        </w:rPr>
-        <w:tab/>
-      </w:r>
-      <w:r>
-        <w:rPr>
-          <w:sz w:val="24"/>
-          <w:szCs w:val="24"/>
-        </w:rPr>
-        <w:tab/>
-      </w:r>
-      <w:r>
-        <w:rPr>
-          <w:sz w:val="24"/>
-          <w:szCs w:val="24"/>
-        </w:rPr>
-        <w:t>Independent pricing.</w:t>
-      </w:r>
-    </w:p>
-    <w:p>
-      <w:pPr>
-        <w:rPr>
-          <w:sz w:val="24"/>
-          <w:szCs w:val="24"/>
-        </w:rPr>
-      </w:pPr>
-      <w:hyperlink r:id="rId5" w:anchor="P3_104" w:history="1">
-        <w:r>
-          <w:rPr>
-            <w:sz w:val="24"/>
-            <w:szCs w:val="24"/>
-          </w:rPr>
-          <w:t>3.104</w:t>
-        </w:r>
-      </w:hyperlink>
       <w:r>
         <w:rPr>
           <w:sz w:val="24"/>
